--- a/HL-3.docx
+++ b/HL-3.docx
@@ -1207,6 +1207,7 @@
       </w:pPr>
       <w:r>
         <w:rPr>
+          <w:noProof/>
           <w:lang w:val="en-US"/>
         </w:rPr>
         <w:lastRenderedPageBreak/>
@@ -1274,7 +1275,7 @@
           <w:szCs w:val="28"/>
           <w:lang w:val="en-US"/>
         </w:rPr>
-        <w:t xml:space="preserve">Task 2. </w:t>
+        <w:t>Task 2. Import and balance data</w:t>
       </w:r>
       <w:r>
         <w:rPr>
@@ -1285,17 +1286,6 @@
           <w:szCs w:val="28"/>
           <w:lang w:val="en-US"/>
         </w:rPr>
-        <w:t>Import and balance data</w:t>
-      </w:r>
-      <w:r>
-        <w:rPr>
-          <w:rFonts w:ascii="Times New Roman" w:hAnsi="Times New Roman" w:cs="Times New Roman"/>
-          <w:b/>
-          <w:bCs/>
-          <w:sz w:val="28"/>
-          <w:szCs w:val="28"/>
-          <w:lang w:val="en-US"/>
-        </w:rPr>
         <w:t>.</w:t>
       </w:r>
     </w:p>
@@ -1368,6 +1358,7 @@
       <w:r>
         <w:rPr>
           <w:rFonts w:ascii="Times New Roman" w:hAnsi="Times New Roman" w:cs="Times New Roman"/>
+          <w:noProof/>
           <w:sz w:val="28"/>
           <w:szCs w:val="28"/>
           <w:lang w:val="en-US"/>
@@ -1512,6 +1503,7 @@
       <w:r>
         <w:rPr>
           <w:rFonts w:ascii="Times New Roman" w:hAnsi="Times New Roman" w:cs="Times New Roman"/>
+          <w:noProof/>
           <w:sz w:val="28"/>
           <w:szCs w:val="28"/>
           <w:lang w:val="en-US"/>
@@ -1571,10 +1563,10 @@
         </w:rPr>
         <w:lastRenderedPageBreak/>
         <w:drawing>
-          <wp:inline distT="0" distB="0" distL="0" distR="0" wp14:anchorId="0003C6C2" wp14:editId="0D46917B">
-            <wp:extent cx="3840813" cy="5174428"/>
-            <wp:effectExtent l="19050" t="19050" r="26670" b="26670"/>
-            <wp:docPr id="1973278946" name="Picture 1" descr="A screenshot of a computer program&#10;&#10;Description automatically generated"/>
+          <wp:inline distT="0" distB="0" distL="0" distR="0" wp14:anchorId="7A3C3998" wp14:editId="3097277B">
+            <wp:extent cx="3810330" cy="6530906"/>
+            <wp:effectExtent l="19050" t="19050" r="19050" b="22860"/>
+            <wp:docPr id="1881965558" name="Picture 1" descr="A screenshot of a computer code&#10;&#10;Description automatically generated"/>
             <wp:cNvGraphicFramePr>
               <a:graphicFrameLocks xmlns:a="http://schemas.openxmlformats.org/drawingml/2006/main" noChangeAspect="1"/>
             </wp:cNvGraphicFramePr>
@@ -1582,7 +1574,7 @@
               <a:graphicData uri="http://schemas.openxmlformats.org/drawingml/2006/picture">
                 <pic:pic xmlns:pic="http://schemas.openxmlformats.org/drawingml/2006/picture">
                   <pic:nvPicPr>
-                    <pic:cNvPr id="1973278946" name="Picture 1" descr="A screenshot of a computer program&#10;&#10;Description automatically generated"/>
+                    <pic:cNvPr id="1881965558" name="Picture 1" descr="A screenshot of a computer code&#10;&#10;Description automatically generated"/>
                     <pic:cNvPicPr/>
                   </pic:nvPicPr>
                   <pic:blipFill>
@@ -1594,7 +1586,7 @@
                   <pic:spPr>
                     <a:xfrm>
                       <a:off x="0" y="0"/>
-                      <a:ext cx="3840813" cy="5174428"/>
+                      <a:ext cx="3810330" cy="6530906"/>
                     </a:xfrm>
                     <a:prstGeom prst="rect">
                       <a:avLst/>
@@ -1742,41 +1734,7 @@
           <w:szCs w:val="28"/>
           <w:lang w:val="en-US"/>
         </w:rPr>
-        <w:lastRenderedPageBreak/>
-        <w:t xml:space="preserve">Task 4. </w:t>
-      </w:r>
-      <w:r>
-        <w:rPr>
-          <w:rFonts w:ascii="Times New Roman" w:hAnsi="Times New Roman" w:cs="Times New Roman"/>
-          <w:b/>
-          <w:bCs/>
-          <w:sz w:val="28"/>
-          <w:szCs w:val="28"/>
-          <w:lang w:val="en-US"/>
-        </w:rPr>
-        <w:t>Analyze</w:t>
-      </w:r>
-      <w:r>
-        <w:rPr>
-          <w:rFonts w:ascii="Times New Roman" w:hAnsi="Times New Roman" w:cs="Times New Roman"/>
-          <w:b/>
-          <w:bCs/>
-          <w:sz w:val="28"/>
-          <w:szCs w:val="28"/>
-          <w:lang w:val="en-US"/>
-        </w:rPr>
-        <w:t xml:space="preserve"> more data</w:t>
-      </w:r>
-      <w:r>
-        <w:rPr>
-          <w:rFonts w:ascii="Times New Roman" w:hAnsi="Times New Roman" w:cs="Times New Roman"/>
-          <w:b/>
-          <w:bCs/>
-          <w:sz w:val="28"/>
-          <w:szCs w:val="28"/>
-          <w:lang w:val="en-US"/>
-        </w:rPr>
-        <w:t>.</w:t>
+        <w:t>Task 4. Analyze more data.</w:t>
       </w:r>
     </w:p>
     <w:p>
@@ -1802,6 +1760,7 @@
           <w:rFonts w:ascii="Times New Roman" w:hAnsi="Times New Roman" w:cs="Times New Roman"/>
           <w:sz w:val="28"/>
           <w:szCs w:val="28"/>
+          <w:lang w:val="en-US"/>
         </w:rPr>
         <w:t xml:space="preserve">: </w:t>
       </w:r>
@@ -1857,13 +1816,13 @@
           <w:rFonts w:ascii="Times New Roman" w:hAnsi="Times New Roman" w:cs="Times New Roman"/>
           <w:sz w:val="28"/>
           <w:szCs w:val="28"/>
-          <w:lang w:val="en-US"/>
+          <w:lang w:val="uk-UA"/>
         </w:rPr>
         <w:drawing>
-          <wp:inline distT="0" distB="0" distL="0" distR="0" wp14:anchorId="3CCB7244" wp14:editId="646E6B58">
-            <wp:extent cx="5509260" cy="4660900"/>
-            <wp:effectExtent l="0" t="0" r="0" b="6350"/>
-            <wp:docPr id="253893450" name="Picture 1" descr="A screenshot of a chat&#10;&#10;Description automatically generated"/>
+          <wp:inline distT="0" distB="0" distL="0" distR="0" wp14:anchorId="278E47A8" wp14:editId="185FCDD4">
+            <wp:extent cx="3398815" cy="4160881"/>
+            <wp:effectExtent l="0" t="0" r="0" b="0"/>
+            <wp:docPr id="1913527572" name="Picture 1" descr="A screenshot of a cell phone&#10;&#10;Description automatically generated"/>
             <wp:cNvGraphicFramePr>
               <a:graphicFrameLocks xmlns:a="http://schemas.openxmlformats.org/drawingml/2006/main" noChangeAspect="1"/>
             </wp:cNvGraphicFramePr>
@@ -1871,30 +1830,23 @@
               <a:graphicData uri="http://schemas.openxmlformats.org/drawingml/2006/picture">
                 <pic:pic xmlns:pic="http://schemas.openxmlformats.org/drawingml/2006/picture">
                   <pic:nvPicPr>
-                    <pic:cNvPr id="253893450" name="Picture 1" descr="A screenshot of a chat&#10;&#10;Description automatically generated"/>
+                    <pic:cNvPr id="1913527572" name="Picture 1" descr="A screenshot of a cell phone&#10;&#10;Description automatically generated"/>
                     <pic:cNvPicPr/>
                   </pic:nvPicPr>
-                  <pic:blipFill rotWithShape="1">
+                  <pic:blipFill>
                     <a:blip r:embed="rId9"/>
-                    <a:srcRect b="47042"/>
-                    <a:stretch/>
+                    <a:stretch>
+                      <a:fillRect/>
+                    </a:stretch>
                   </pic:blipFill>
-                  <pic:spPr bwMode="auto">
+                  <pic:spPr>
                     <a:xfrm>
                       <a:off x="0" y="0"/>
-                      <a:ext cx="5509737" cy="4661304"/>
+                      <a:ext cx="3398815" cy="4160881"/>
                     </a:xfrm>
                     <a:prstGeom prst="rect">
                       <a:avLst/>
                     </a:prstGeom>
-                    <a:ln>
-                      <a:noFill/>
-                    </a:ln>
-                    <a:extLst>
-                      <a:ext uri="{53640926-AAD7-44D8-BBD7-CCE9431645EC}">
-                        <a14:shadowObscured xmlns:a14="http://schemas.microsoft.com/office/drawing/2010/main"/>
-                      </a:ext>
-                    </a:extLst>
                   </pic:spPr>
                 </pic:pic>
               </a:graphicData>
@@ -1909,7 +1861,6 @@
           <w:rFonts w:ascii="Times New Roman" w:hAnsi="Times New Roman" w:cs="Times New Roman"/>
           <w:sz w:val="28"/>
           <w:szCs w:val="28"/>
-          <w:lang w:val="en-US"/>
         </w:rPr>
       </w:pPr>
       <w:r>
@@ -1928,97 +1879,88 @@
           <w:rFonts w:ascii="Times New Roman" w:hAnsi="Times New Roman" w:cs="Times New Roman"/>
           <w:sz w:val="28"/>
           <w:szCs w:val="28"/>
-          <w:lang w:val="en-US"/>
-        </w:rPr>
-      </w:pPr>
-    </w:p>
-    <w:p>
-      <w:pPr>
-        <w:rPr>
-          <w:rFonts w:ascii="Times New Roman" w:hAnsi="Times New Roman" w:cs="Times New Roman"/>
-          <w:sz w:val="28"/>
-          <w:szCs w:val="28"/>
-          <w:lang w:val="en-US"/>
-        </w:rPr>
-      </w:pPr>
-    </w:p>
-    <w:p>
-      <w:pPr>
-        <w:rPr>
-          <w:rFonts w:ascii="Times New Roman" w:hAnsi="Times New Roman" w:cs="Times New Roman"/>
-          <w:sz w:val="28"/>
-          <w:szCs w:val="28"/>
-          <w:lang w:val="en-US"/>
-        </w:rPr>
-      </w:pPr>
-    </w:p>
-    <w:p>
-      <w:pPr>
-        <w:rPr>
-          <w:rFonts w:ascii="Times New Roman" w:hAnsi="Times New Roman" w:cs="Times New Roman"/>
-          <w:sz w:val="28"/>
-          <w:szCs w:val="28"/>
-          <w:lang w:val="en-US"/>
-        </w:rPr>
-      </w:pPr>
-    </w:p>
-    <w:p>
-      <w:pPr>
-        <w:rPr>
-          <w:rFonts w:ascii="Times New Roman" w:hAnsi="Times New Roman" w:cs="Times New Roman"/>
-          <w:sz w:val="28"/>
-          <w:szCs w:val="28"/>
-          <w:lang w:val="en-US"/>
-        </w:rPr>
-      </w:pPr>
-    </w:p>
-    <w:p>
-      <w:pPr>
-        <w:rPr>
-          <w:rFonts w:ascii="Times New Roman" w:hAnsi="Times New Roman" w:cs="Times New Roman"/>
-          <w:sz w:val="28"/>
-          <w:szCs w:val="28"/>
-          <w:lang w:val="en-US"/>
-        </w:rPr>
-      </w:pPr>
-    </w:p>
-    <w:p>
-      <w:pPr>
-        <w:rPr>
-          <w:rFonts w:ascii="Times New Roman" w:hAnsi="Times New Roman" w:cs="Times New Roman"/>
-          <w:sz w:val="28"/>
-          <w:szCs w:val="28"/>
-          <w:lang w:val="en-US"/>
-        </w:rPr>
-      </w:pPr>
-    </w:p>
-    <w:p>
-      <w:pPr>
-        <w:rPr>
-          <w:rFonts w:ascii="Times New Roman" w:hAnsi="Times New Roman" w:cs="Times New Roman"/>
-          <w:sz w:val="28"/>
-          <w:szCs w:val="28"/>
-          <w:lang w:val="en-US"/>
-        </w:rPr>
-      </w:pPr>
-    </w:p>
-    <w:p>
-      <w:pPr>
-        <w:rPr>
-          <w:rFonts w:ascii="Times New Roman" w:hAnsi="Times New Roman" w:cs="Times New Roman"/>
-          <w:sz w:val="28"/>
-          <w:szCs w:val="28"/>
-          <w:lang w:val="en-US"/>
-        </w:rPr>
-      </w:pPr>
-      <w:r>
-        <w:rPr>
-          <w:rFonts w:ascii="Times New Roman" w:hAnsi="Times New Roman" w:cs="Times New Roman"/>
-          <w:sz w:val="28"/>
-          <w:szCs w:val="28"/>
-          <w:lang w:val="en-US"/>
-        </w:rPr>
-        <w:lastRenderedPageBreak/>
+        </w:rPr>
+      </w:pPr>
+    </w:p>
+    <w:p>
+      <w:pPr>
+        <w:rPr>
+          <w:rFonts w:ascii="Times New Roman" w:hAnsi="Times New Roman" w:cs="Times New Roman"/>
+          <w:sz w:val="28"/>
+          <w:szCs w:val="28"/>
+        </w:rPr>
+      </w:pPr>
+    </w:p>
+    <w:p>
+      <w:pPr>
+        <w:rPr>
+          <w:rFonts w:ascii="Times New Roman" w:hAnsi="Times New Roman" w:cs="Times New Roman"/>
+          <w:sz w:val="28"/>
+          <w:szCs w:val="28"/>
+        </w:rPr>
+      </w:pPr>
+    </w:p>
+    <w:p>
+      <w:pPr>
+        <w:rPr>
+          <w:rFonts w:ascii="Times New Roman" w:hAnsi="Times New Roman" w:cs="Times New Roman"/>
+          <w:sz w:val="28"/>
+          <w:szCs w:val="28"/>
+        </w:rPr>
+      </w:pPr>
+    </w:p>
+    <w:p>
+      <w:pPr>
+        <w:rPr>
+          <w:rFonts w:ascii="Times New Roman" w:hAnsi="Times New Roman" w:cs="Times New Roman"/>
+          <w:sz w:val="28"/>
+          <w:szCs w:val="28"/>
+        </w:rPr>
+      </w:pPr>
+    </w:p>
+    <w:p>
+      <w:pPr>
+        <w:rPr>
+          <w:rFonts w:ascii="Times New Roman" w:hAnsi="Times New Roman" w:cs="Times New Roman"/>
+          <w:sz w:val="28"/>
+          <w:szCs w:val="28"/>
+        </w:rPr>
+      </w:pPr>
+    </w:p>
+    <w:p>
+      <w:pPr>
+        <w:rPr>
+          <w:rFonts w:ascii="Times New Roman" w:hAnsi="Times New Roman" w:cs="Times New Roman"/>
+          <w:sz w:val="28"/>
+          <w:szCs w:val="28"/>
+        </w:rPr>
+      </w:pPr>
+    </w:p>
+    <w:p>
+      <w:pPr>
+        <w:rPr>
+          <w:rFonts w:ascii="Times New Roman" w:hAnsi="Times New Roman" w:cs="Times New Roman"/>
+          <w:sz w:val="28"/>
+          <w:szCs w:val="28"/>
+        </w:rPr>
+      </w:pPr>
+    </w:p>
+    <w:p>
+      <w:pPr>
+        <w:rPr>
+          <w:rFonts w:ascii="Times New Roman" w:hAnsi="Times New Roman" w:cs="Times New Roman"/>
+          <w:sz w:val="28"/>
+          <w:szCs w:val="28"/>
+          <w:lang w:val="en-US"/>
+        </w:rPr>
+      </w:pPr>
+      <w:r>
+        <w:rPr>
+          <w:rFonts w:ascii="Times New Roman" w:hAnsi="Times New Roman" w:cs="Times New Roman"/>
+          <w:sz w:val="28"/>
+          <w:szCs w:val="28"/>
+          <w:lang w:val="en-US"/>
+        </w:rPr>
         <w:t xml:space="preserve">Task 5. </w:t>
       </w:r>
       <w:r>
@@ -2062,6 +2004,7 @@
       <w:r>
         <w:rPr>
           <w:rFonts w:ascii="Times New Roman" w:hAnsi="Times New Roman" w:cs="Times New Roman"/>
+          <w:noProof/>
           <w:sz w:val="28"/>
           <w:szCs w:val="28"/>
           <w:lang w:val="en-US"/>
@@ -2134,6 +2077,7 @@
       <w:r>
         <w:rPr>
           <w:rFonts w:ascii="Times New Roman" w:hAnsi="Times New Roman" w:cs="Times New Roman"/>
+          <w:noProof/>
           <w:sz w:val="28"/>
           <w:szCs w:val="28"/>
           <w:lang w:val="en-US"/>
@@ -2329,15 +2273,6 @@
   </w:abstractNum>
   <w:num w:numId="1" w16cid:durableId="1176654237">
     <w:abstractNumId w:val="0"/>
-    <w:lvlOverride w:ilvl="0"/>
-    <w:lvlOverride w:ilvl="1"/>
-    <w:lvlOverride w:ilvl="2"/>
-    <w:lvlOverride w:ilvl="3"/>
-    <w:lvlOverride w:ilvl="4"/>
-    <w:lvlOverride w:ilvl="5"/>
-    <w:lvlOverride w:ilvl="6"/>
-    <w:lvlOverride w:ilvl="7"/>
-    <w:lvlOverride w:ilvl="8"/>
   </w:num>
 </w:numbering>
 </file>
@@ -2752,6 +2687,7 @@
   <w:style w:type="character" w:default="1" w:styleId="DefaultParagraphFont">
     <w:name w:val="Default Paragraph Font"/>
     <w:uiPriority w:val="1"/>
+    <w:semiHidden/>
     <w:unhideWhenUsed/>
   </w:style>
   <w:style w:type="table" w:default="1" w:styleId="TableNormal">
